--- a/WordDocuments/TimesNewRoman/0099.docx
+++ b/WordDocuments/TimesNewRoman/0099.docx
@@ -8,11 +8,11 @@
       </w:pPr>
       <w:r>
         <w:rPr>
-          <w:rFonts w:ascii="TimesNewToman" w:hAnsi="TimesNewToman"/>
+          <w:rFonts w:ascii="Times New Roman" w:hAnsi="Times New Roman"/>
           <w:color w:val="000000"/>
           <w:sz w:val="44"/>
         </w:rPr>
-        <w:t>Interstellar Explorations: Pushing the Boundaries of Human Knowledge</w:t>
+        <w:t>Mathematics: The Universal Language of Nature</w:t>
       </w:r>
     </w:p>
     <w:p>
@@ -22,11 +22,11 @@
       </w:pPr>
       <w:r>
         <w:rPr>
-          <w:rFonts w:ascii="TimesNewToman" w:hAnsi="TimesNewToman"/>
+          <w:rFonts w:ascii="Times New Roman" w:hAnsi="Times New Roman"/>
           <w:color w:val="000000"/>
           <w:sz w:val="36"/>
         </w:rPr>
-        <w:t>Stephen Hawking</w:t>
+        <w:t>Abigail Adams</w:t>
       </w:r>
     </w:p>
     <w:p>
@@ -35,15 +35,15 @@
       </w:pPr>
       <w:r>
         <w:rPr>
-          <w:rFonts w:ascii="TimesNewToman" w:hAnsi="TimesNewToman"/>
+          <w:rFonts w:ascii="Times New Roman" w:hAnsi="Times New Roman"/>
           <w:color w:val="000000"/>
           <w:sz w:val="32"/>
         </w:rPr>
-        <w:t>stephen</w:t>
+        <w:t>AbigailAdams_200@edunet</w:t>
       </w:r>
       <w:r>
         <w:rPr>
-          <w:rFonts w:ascii="TimesNewToman" w:hAnsi="TimesNewToman"/>
+          <w:rFonts w:ascii="Times New Roman" w:hAnsi="Times New Roman"/>
           <w:color w:val="000000"/>
           <w:sz w:val="32"/>
         </w:rPr>
@@ -51,23 +51,7 @@
       </w:r>
       <w:r>
         <w:rPr>
-          <w:rFonts w:ascii="TimesNewToman" w:hAnsi="TimesNewToman"/>
-          <w:color w:val="000000"/>
-          <w:sz w:val="32"/>
-        </w:rPr>
-        <w:t>hawking@relativity</w:t>
-      </w:r>
-      <w:r>
-        <w:rPr>
-          <w:rFonts w:ascii="TimesNewToman" w:hAnsi="TimesNewToman"/>
-          <w:color w:val="000000"/>
-          <w:sz w:val="32"/>
-        </w:rPr>
-        <w:t>.</w:t>
-      </w:r>
-      <w:r>
-        <w:rPr>
-          <w:rFonts w:ascii="TimesNewToman" w:hAnsi="TimesNewToman"/>
+          <w:rFonts w:ascii="Times New Roman" w:hAnsi="Times New Roman"/>
           <w:color w:val="000000"/>
           <w:sz w:val="32"/>
         </w:rPr>
@@ -78,15 +62,15 @@
     <w:p>
       <w:r>
         <w:rPr>
-          <w:rFonts w:ascii="TimesNewToman" w:hAnsi="TimesNewToman"/>
+          <w:rFonts w:ascii="Times New Roman" w:hAnsi="Times New Roman"/>
           <w:color w:val="000000"/>
           <w:sz w:val="24"/>
         </w:rPr>
-        <w:t>As humans, we are inherently driven to explore, to push the boundaries of our knowledge and understanding</w:t>
+        <w:t>Mathematics, often perceived as a cryptic enigma of symbols and equations, is the quintessential language of nature</w:t>
       </w:r>
       <w:r>
         <w:rPr>
-          <w:rFonts w:ascii="TimesNewToman" w:hAnsi="TimesNewToman"/>
+          <w:rFonts w:ascii="Times New Roman" w:hAnsi="Times New Roman"/>
           <w:color w:val="000000"/>
           <w:sz w:val="24"/>
         </w:rPr>
@@ -94,15 +78,15 @@
       </w:r>
       <w:r>
         <w:rPr>
-          <w:rFonts w:ascii="TimesNewToman" w:hAnsi="TimesNewToman"/>
+          <w:rFonts w:ascii="Times New Roman" w:hAnsi="Times New Roman"/>
           <w:color w:val="000000"/>
           <w:sz w:val="24"/>
         </w:rPr>
-        <w:t xml:space="preserve"> This innate desire has led us to traverse the vast oceans, ascend towering mountains, and journey into the depths of our planet</w:t>
+        <w:t xml:space="preserve"> It unveils the symphony of patterns fundamental to our existence, dictating the rhythm of the cosmos and the fabric of reality</w:t>
       </w:r>
       <w:r>
         <w:rPr>
-          <w:rFonts w:ascii="TimesNewToman" w:hAnsi="TimesNewToman"/>
+          <w:rFonts w:ascii="Times New Roman" w:hAnsi="Times New Roman"/>
           <w:color w:val="000000"/>
           <w:sz w:val="24"/>
         </w:rPr>
@@ -110,15 +94,15 @@
       </w:r>
       <w:r>
         <w:rPr>
-          <w:rFonts w:ascii="TimesNewToman" w:hAnsi="TimesNewToman"/>
+          <w:rFonts w:ascii="Times New Roman" w:hAnsi="Times New Roman"/>
           <w:color w:val="000000"/>
           <w:sz w:val="24"/>
         </w:rPr>
-        <w:t xml:space="preserve"> Now, our gaze turns skyward, towards the celestial wonders that beckon us from beyond Earth's atmosphere</w:t>
+        <w:t xml:space="preserve"> Mathematics unveils the secrets encoded in the dance of electrons, the ebb and flow of tides, and the spiraling DNA in our cells</w:t>
       </w:r>
       <w:r>
         <w:rPr>
-          <w:rFonts w:ascii="TimesNewToman" w:hAnsi="TimesNewToman"/>
+          <w:rFonts w:ascii="Times New Roman" w:hAnsi="Times New Roman"/>
           <w:color w:val="000000"/>
           <w:sz w:val="24"/>
         </w:rPr>
@@ -126,15 +110,15 @@
       </w:r>
       <w:r>
         <w:rPr>
-          <w:rFonts w:ascii="TimesNewToman" w:hAnsi="TimesNewToman"/>
+          <w:rFonts w:ascii="Times New Roman" w:hAnsi="Times New Roman"/>
           <w:color w:val="000000"/>
           <w:sz w:val="24"/>
         </w:rPr>
-        <w:t xml:space="preserve"> Interstellar explorations represent the ultimate frontier, a testament to our unwavering spirit of curiosity and our insatiable thirst for discovery</w:t>
+        <w:t xml:space="preserve"> It permeates the architecture of bridges and buildings, serenades in the harmonious melodies of music, and orchestrates the intricate choreography of our universe</w:t>
       </w:r>
       <w:r>
         <w:rPr>
-          <w:rFonts w:ascii="TimesNewToman" w:hAnsi="TimesNewToman"/>
+          <w:rFonts w:ascii="Times New Roman" w:hAnsi="Times New Roman"/>
           <w:color w:val="000000"/>
           <w:sz w:val="24"/>
         </w:rPr>
@@ -142,7 +126,7 @@
       </w:r>
       <w:r>
         <w:rPr>
-          <w:rFonts w:ascii="TimesNewToman" w:hAnsi="TimesNewToman"/>
+          <w:rFonts w:ascii="Times New Roman" w:hAnsi="Times New Roman"/>
           <w:color w:val="000000"/>
           <w:sz w:val="24"/>
         </w:rPr>
@@ -150,16 +134,16 @@
       </w:r>
       <w:r>
         <w:rPr>
-          <w:rFonts w:ascii="TimesNewToman" w:hAnsi="TimesNewToman"/>
+          <w:rFonts w:ascii="Times New Roman" w:hAnsi="Times New Roman"/>
           <w:color w:val="000000"/>
           <w:sz w:val="24"/>
         </w:rPr>
         <w:br/>
-        <w:t>With each successful mission, we unravel the mysteries of the cosmos, gaining invaluable insights into the origin and evolution of our universe</w:t>
+        <w:t>Unraveling the tapestry of mathematics invites us into the realm of elegant simplicity and profound beauty</w:t>
       </w:r>
       <w:r>
         <w:rPr>
-          <w:rFonts w:ascii="TimesNewToman" w:hAnsi="TimesNewToman"/>
+          <w:rFonts w:ascii="Times New Roman" w:hAnsi="Times New Roman"/>
           <w:color w:val="000000"/>
           <w:sz w:val="24"/>
         </w:rPr>
@@ -167,15 +151,15 @@
       </w:r>
       <w:r>
         <w:rPr>
-          <w:rFonts w:ascii="TimesNewToman" w:hAnsi="TimesNewToman"/>
+          <w:rFonts w:ascii="Times New Roman" w:hAnsi="Times New Roman"/>
           <w:color w:val="000000"/>
           <w:sz w:val="24"/>
         </w:rPr>
-        <w:t xml:space="preserve"> The exploration of celestial bodies, such as planets, moons, and comets, provides a wealth of information about the formation and composition of these celestial objects</w:t>
+        <w:t xml:space="preserve"> Its timeless truths transcend geographical and cultural boundaries, uniting humanity in a shared quest for understanding</w:t>
       </w:r>
       <w:r>
         <w:rPr>
-          <w:rFonts w:ascii="TimesNewToman" w:hAnsi="TimesNewToman"/>
+          <w:rFonts w:ascii="Times New Roman" w:hAnsi="Times New Roman"/>
           <w:color w:val="000000"/>
           <w:sz w:val="24"/>
         </w:rPr>
@@ -183,15 +167,15 @@
       </w:r>
       <w:r>
         <w:rPr>
-          <w:rFonts w:ascii="TimesNewToman" w:hAnsi="TimesNewToman"/>
+          <w:rFonts w:ascii="Times New Roman" w:hAnsi="Times New Roman"/>
           <w:color w:val="000000"/>
           <w:sz w:val="24"/>
         </w:rPr>
-        <w:t xml:space="preserve"> These missions also shed light on the potential for life beyond Earth, a question that has captivatedRen Lei Si Xiang  for centuries</w:t>
+        <w:t xml:space="preserve"> This universal language echoes in the calculations of astrophysicists unlocking the mysteries of distant galaxies, pulsates in the simulations of engineers optimizing intricate structures, and resonates in the predictions of epidemiologists safeguarding public health</w:t>
       </w:r>
       <w:r>
         <w:rPr>
-          <w:rFonts w:ascii="TimesNewToman" w:hAnsi="TimesNewToman"/>
+          <w:rFonts w:ascii="Times New Roman" w:hAnsi="Times New Roman"/>
           <w:color w:val="000000"/>
           <w:sz w:val="24"/>
         </w:rPr>
@@ -199,7 +183,23 @@
       </w:r>
       <w:r>
         <w:rPr>
-          <w:rFonts w:ascii="TimesNewToman" w:hAnsi="TimesNewToman"/>
+          <w:rFonts w:ascii="Times New Roman" w:hAnsi="Times New Roman"/>
+          <w:color w:val="000000"/>
+          <w:sz w:val="24"/>
+        </w:rPr>
+        <w:t xml:space="preserve"> From everyday occurrences to the frontiers of scientific discovery, mathematics weaves the fabric of our lives</w:t>
+      </w:r>
+      <w:r>
+        <w:rPr>
+          <w:rFonts w:ascii="Times New Roman" w:hAnsi="Times New Roman"/>
+          <w:color w:val="000000"/>
+          <w:sz w:val="24"/>
+        </w:rPr>
+        <w:t>.</w:t>
+      </w:r>
+      <w:r>
+        <w:rPr>
+          <w:rFonts w:ascii="Times New Roman" w:hAnsi="Times New Roman"/>
           <w:color w:val="000000"/>
           <w:sz w:val="24"/>
         </w:rPr>
@@ -207,16 +207,16 @@
       </w:r>
       <w:r>
         <w:rPr>
-          <w:rFonts w:ascii="TimesNewToman" w:hAnsi="TimesNewToman"/>
+          <w:rFonts w:ascii="Times New Roman" w:hAnsi="Times New Roman"/>
           <w:color w:val="000000"/>
           <w:sz w:val="24"/>
         </w:rPr>
         <w:br/>
-        <w:t>Interstellar explorations are not without their challenges</w:t>
+        <w:t>Scrutinizing nature's intricate manifestations reveals the omnipresence of mathematical harmony</w:t>
       </w:r>
       <w:r>
         <w:rPr>
-          <w:rFonts w:ascii="TimesNewToman" w:hAnsi="TimesNewToman"/>
+          <w:rFonts w:ascii="Times New Roman" w:hAnsi="Times New Roman"/>
           <w:color w:val="000000"/>
           <w:sz w:val="24"/>
         </w:rPr>
@@ -224,15 +224,15 @@
       </w:r>
       <w:r>
         <w:rPr>
-          <w:rFonts w:ascii="TimesNewToman" w:hAnsi="TimesNewToman"/>
+          <w:rFonts w:ascii="Times New Roman" w:hAnsi="Times New Roman"/>
           <w:color w:val="000000"/>
           <w:sz w:val="24"/>
         </w:rPr>
-        <w:t xml:space="preserve"> The vast distances between stars and the harsh conditions encountered in space pose significant obstacles to human exploration</w:t>
+        <w:t xml:space="preserve"> It guides the flight of birds as they navigate the vast expanse of skies, governs the mesmerizing patterns adorning butterfly wings, and echoes in the logarithmic spirals of sea shells</w:t>
       </w:r>
       <w:r>
         <w:rPr>
-          <w:rFonts w:ascii="TimesNewToman" w:hAnsi="TimesNewToman"/>
+          <w:rFonts w:ascii="Times New Roman" w:hAnsi="Times New Roman"/>
           <w:color w:val="000000"/>
           <w:sz w:val="24"/>
         </w:rPr>
@@ -240,15 +240,15 @@
       </w:r>
       <w:r>
         <w:rPr>
-          <w:rFonts w:ascii="TimesNewToman" w:hAnsi="TimesNewToman"/>
+          <w:rFonts w:ascii="Times New Roman" w:hAnsi="Times New Roman"/>
           <w:color w:val="000000"/>
           <w:sz w:val="24"/>
         </w:rPr>
-        <w:t xml:space="preserve"> However, these challenges serve as a catalyst for innovation, driving the development of advanced technologies and spacecraft capable of traversing the immense expanse of space</w:t>
+        <w:t xml:space="preserve"> Mathematics is an intrinsic part of our world, reflecting a profound interconnectedness that defies explanation</w:t>
       </w:r>
       <w:r>
         <w:rPr>
-          <w:rFonts w:ascii="TimesNewToman" w:hAnsi="TimesNewToman"/>
+          <w:rFonts w:ascii="Times New Roman" w:hAnsi="Times New Roman"/>
           <w:color w:val="000000"/>
           <w:sz w:val="24"/>
         </w:rPr>
@@ -256,15 +256,31 @@
       </w:r>
       <w:r>
         <w:rPr>
-          <w:rFonts w:ascii="TimesNewToman" w:hAnsi="TimesNewToman"/>
+          <w:rFonts w:ascii="Times New Roman" w:hAnsi="Times New Roman"/>
           <w:color w:val="000000"/>
           <w:sz w:val="24"/>
         </w:rPr>
-        <w:t xml:space="preserve"> The pursuit of interstellar exploration is a testament to human ingenuity and our unwavering determination to unlock the secrets of the universe</w:t>
+        <w:t xml:space="preserve"> Its pervasive presence signifies a deeper unity underlying the surface diversity of phenomena</w:t>
       </w:r>
       <w:r>
         <w:rPr>
-          <w:rFonts w:ascii="TimesNewToman" w:hAnsi="TimesNewToman"/>
+          <w:rFonts w:ascii="Times New Roman" w:hAnsi="Times New Roman"/>
+          <w:color w:val="000000"/>
+          <w:sz w:val="24"/>
+        </w:rPr>
+        <w:t>.</w:t>
+      </w:r>
+      <w:r>
+        <w:rPr>
+          <w:rFonts w:ascii="Times New Roman" w:hAnsi="Times New Roman"/>
+          <w:color w:val="000000"/>
+          <w:sz w:val="24"/>
+        </w:rPr>
+        <w:t xml:space="preserve"> Embracing mathematics is embarking on an odyssey of discovery, unveiling the elegance and order that underpins the very fabric of existence</w:t>
+      </w:r>
+      <w:r>
+        <w:rPr>
+          <w:rFonts w:ascii="Times New Roman" w:hAnsi="Times New Roman"/>
           <w:color w:val="000000"/>
           <w:sz w:val="24"/>
         </w:rPr>
@@ -274,7 +290,7 @@
     <w:p>
       <w:r>
         <w:rPr>
-          <w:rFonts w:ascii="TimesNewToman" w:hAnsi="TimesNewToman"/>
+          <w:rFonts w:ascii="Times New Roman" w:hAnsi="Times New Roman"/>
           <w:color w:val="000000"/>
           <w:sz w:val="28"/>
         </w:rPr>
@@ -284,61 +300,62 @@
     <w:p>
       <w:r>
         <w:rPr>
-          <w:rFonts w:ascii="TimesNewToman" w:hAnsi="TimesNewToman"/>
+          <w:rFonts w:ascii="Times New Roman" w:hAnsi="Times New Roman"/>
           <w:color w:val="000000"/>
         </w:rPr>
-        <w:t>Interstellar explorations represent the pinnacle of human curiosity and our insatiable thirst for knowledge</w:t>
+        <w:t>Mathematics, the universal language of nature, unveils patterns and harmony in both the microcosm and macrocosm</w:t>
       </w:r>
       <w:r>
         <w:rPr>
-          <w:rFonts w:ascii="TimesNewToman" w:hAnsi="TimesNewToman"/>
+          <w:rFonts w:ascii="Times New Roman" w:hAnsi="Times New Roman"/>
           <w:color w:val="000000"/>
         </w:rPr>
         <w:t>.</w:t>
       </w:r>
       <w:r>
         <w:rPr>
-          <w:rFonts w:ascii="TimesNewToman" w:hAnsi="TimesNewToman"/>
+          <w:rFonts w:ascii="Times New Roman" w:hAnsi="Times New Roman"/>
           <w:color w:val="000000"/>
         </w:rPr>
-        <w:t xml:space="preserve"> By venturing beyond Earth, we not only expand our understanding of the cosmos but also push the boundaries of human ingenuity and technological innovation</w:t>
+        <w:t xml:space="preserve"> It serves as a tool for scientific exploration, technological innovation, and artistic expression</w:t>
       </w:r>
       <w:r>
         <w:rPr>
-          <w:rFonts w:ascii="TimesNewToman" w:hAnsi="TimesNewToman"/>
+          <w:rFonts w:ascii="Times New Roman" w:hAnsi="Times New Roman"/>
           <w:color w:val="000000"/>
         </w:rPr>
         <w:t>.</w:t>
       </w:r>
       <w:r>
         <w:rPr>
-          <w:rFonts w:ascii="TimesNewToman" w:hAnsi="TimesNewToman"/>
+          <w:rFonts w:ascii="Times New Roman" w:hAnsi="Times New Roman"/>
           <w:color w:val="000000"/>
         </w:rPr>
-        <w:t xml:space="preserve"> The challenges encountered in space serve as a catalyst for progress, propelling us towards new discoveries and a deeper appreciation of our place in the universe</w:t>
+        <w:t xml:space="preserve"> Mathematics encompasses elegance, simplicity, and profound interconnectedness, transcending cultural and geographical boundaries</w:t>
       </w:r>
       <w:r>
         <w:rPr>
-          <w:rFonts w:ascii="TimesNewToman" w:hAnsi="TimesNewToman"/>
+          <w:rFonts w:ascii="Times New Roman" w:hAnsi="Times New Roman"/>
           <w:color w:val="000000"/>
         </w:rPr>
         <w:t>.</w:t>
       </w:r>
       <w:r>
         <w:rPr>
-          <w:rFonts w:ascii="TimesNewToman" w:hAnsi="TimesNewToman"/>
+          <w:rFonts w:ascii="Times New Roman" w:hAnsi="Times New Roman"/>
           <w:color w:val="000000"/>
         </w:rPr>
-        <w:t xml:space="preserve"> As we continue to explore the vast expanse of space, we embark on a journey of wonder and enlightenment, unraveling the mysteries that lie beyond our planet and expanding the horizons of human knowledge</w:t>
+        <w:t xml:space="preserve"> It permeates diverse fields, from astrophysics to music, engineering to medicine, and offers unparalleled insights into the fundamental workings of our universe</w:t>
       </w:r>
       <w:r>
         <w:rPr>
-          <w:rFonts w:ascii="TimesNewToman" w:hAnsi="TimesNewToman"/>
+          <w:rFonts w:ascii="Times New Roman" w:hAnsi="Times New Roman"/>
           <w:color w:val="000000"/>
         </w:rPr>
         <w:t>.</w:t>
       </w:r>
     </w:p>
+    <w:p/>
     <w:sectPr>
       <w:pgSz w:w="12240" w:h="15840"/>
       <w:pgMar w:top="1440" w:right="1800" w:bottom="1440" w:left="1800" w:header="720" w:footer="720" w:gutter="0"/>
@@ -522,31 +539,31 @@
       </w:rPr>
     </w:lvl>
   </w:abstractNum>
-  <w:num w:numId="1" w16cid:durableId="1667708253">
+  <w:num w:numId="1" w16cid:durableId="107506881">
     <w:abstractNumId w:val="8"/>
   </w:num>
-  <w:num w:numId="2" w16cid:durableId="1661033761">
+  <w:num w:numId="2" w16cid:durableId="1272010778">
     <w:abstractNumId w:val="6"/>
   </w:num>
-  <w:num w:numId="3" w16cid:durableId="1398279628">
+  <w:num w:numId="3" w16cid:durableId="121462410">
     <w:abstractNumId w:val="5"/>
   </w:num>
-  <w:num w:numId="4" w16cid:durableId="1117405846">
+  <w:num w:numId="4" w16cid:durableId="333187146">
     <w:abstractNumId w:val="4"/>
   </w:num>
-  <w:num w:numId="5" w16cid:durableId="2033531352">
+  <w:num w:numId="5" w16cid:durableId="875115550">
     <w:abstractNumId w:val="7"/>
   </w:num>
-  <w:num w:numId="6" w16cid:durableId="1990016596">
+  <w:num w:numId="6" w16cid:durableId="1238781433">
     <w:abstractNumId w:val="3"/>
   </w:num>
-  <w:num w:numId="7" w16cid:durableId="817191167">
+  <w:num w:numId="7" w16cid:durableId="1788809432">
     <w:abstractNumId w:val="2"/>
   </w:num>
-  <w:num w:numId="8" w16cid:durableId="2107656467">
+  <w:num w:numId="8" w16cid:durableId="310645209">
     <w:abstractNumId w:val="1"/>
   </w:num>
-  <w:num w:numId="9" w16cid:durableId="1996493330">
+  <w:num w:numId="9" w16cid:durableId="13305800">
     <w:abstractNumId w:val="0"/>
   </w:num>
 </w:numbering>
